--- a/task2/result/накладная_05_Анкор Групп.docx
+++ b/task2/result/накладная_05_Анкор Групп.docx
@@ -10,7 +10,7 @@
         </w:rPr>
       </w:pPr>
       <w:r>
-        <w:t>Накладная № {{NUMER}} от 11.04.23</w:t>
+        <w:t>Накладная № 5 от 11.04.23</w:t>
       </w:r>
     </w:p>
     <w:p>
@@ -32,11 +32,6 @@
       </w:r>
     </w:p>
     <w:p>
-      <w:pPr>
-        <w:rPr>
-          <w:lang w:val="en-US"/>
-        </w:rPr>
-      </w:pPr>
       <w:r>
         <w:t>Основание для отпуска: договор №29 от 13.03.2023</w:t>
       </w:r>
@@ -397,9 +392,6 @@
         </w:tabs>
         <w:ind w:firstLine="0"/>
         <w:jc w:val="right"/>
-        <w:rPr>
-          <w:lang w:val="en-US"/>
-        </w:rPr>
       </w:pPr>
     </w:p>
     <w:p>
@@ -411,10 +403,7 @@
         <w:ind w:firstLine="0"/>
       </w:pPr>
       <w:r>
-        <w:t xml:space="preserve">Отпустил               </w:t>
-      </w:r>
-      <w:r>
-        <w:t xml:space="preserve">    ________________    ________________    _______________</w:t>
+        <w:t>Отпустил                   ________________    ________________    _______________</w:t>
       </w:r>
     </w:p>
     <w:p>
@@ -457,10 +446,7 @@
         <w:ind w:firstLine="0"/>
       </w:pPr>
       <w:r>
-        <w:t xml:space="preserve">Получил                 </w:t>
-      </w:r>
-      <w:r>
-        <w:t xml:space="preserve">     ________________    ________________    _______________</w:t>
+        <w:t>Получил                      ________________    ________________    _______________</w:t>
       </w:r>
     </w:p>
     <w:p>
